--- a/Hw3/report.docx
+++ b/Hw3/report.docx
@@ -2,7 +2,622 @@
 <file path=word/document.xml><?xml version="1.0" encoding="utf-8"?>
 <w:document xmlns:wpc="http://schemas.microsoft.com/office/word/2010/wordprocessingCanvas" xmlns:cx="http://schemas.microsoft.com/office/drawing/2014/chartex" xmlns:cx1="http://schemas.microsoft.com/office/drawing/2015/9/8/chartex" xmlns:cx2="http://schemas.microsoft.com/office/drawing/2015/10/21/chartex" xmlns:cx3="http://schemas.microsoft.com/office/drawing/2016/5/9/chartex" xmlns:cx4="http://schemas.microsoft.com/office/drawing/2016/5/10/chartex" xmlns:cx5="http://schemas.microsoft.com/office/drawing/2016/5/11/chartex" xmlns:cx6="http://schemas.microsoft.com/office/drawing/2016/5/12/chartex" xmlns:cx7="http://schemas.microsoft.com/office/drawing/2016/5/13/chartex" xmlns:cx8="http://schemas.microsoft.com/office/drawing/2016/5/14/chartex" xmlns:mc="http://schemas.openxmlformats.org/markup-compatibility/2006" xmlns:aink="http://schemas.microsoft.com/office/drawing/2016/ink" xmlns:am3d="http://schemas.microsoft.com/office/drawing/2017/model3d" xmlns:o="urn:schemas-microsoft-com:office:office" xmlns:oel="http://schemas.microsoft.com/office/2019/extlst" xmlns:r="http://schemas.openxmlformats.org/officeDocument/2006/relationships" xmlns:m="http://schemas.openxmlformats.org/officeDocument/2006/math" xmlns:v="urn:schemas-microsoft-com:vml" xmlns:wp14="http://schemas.microsoft.com/office/word/2010/wordprocessingDrawing" xmlns:wp="http://schemas.openxmlformats.org/drawingml/2006/wordprocessingDrawing" xmlns:w10="urn:schemas-microsoft-com:office:word" xmlns:w="http://schemas.openxmlformats.org/wordprocessingml/2006/main" xmlns:w14="http://schemas.microsoft.com/office/word/2010/wordml" xmlns:w15="http://schemas.microsoft.com/office/word/2012/wordml" xmlns:w16cex="http://schemas.microsoft.com/office/word/2018/wordml/cex" xmlns:w16cid="http://schemas.microsoft.com/office/word/2016/wordml/cid" xmlns:w16="http://schemas.microsoft.com/office/word/2018/wordml" xmlns:w16sdtdh="http://schemas.microsoft.com/office/word/2020/wordml/sdtdatahash" xmlns:w16se="http://schemas.microsoft.com/office/word/2015/wordml/symex" xmlns:wpg="http://schemas.microsoft.com/office/word/2010/wordprocessingGroup" xmlns:wpi="http://schemas.microsoft.com/office/word/2010/wordprocessingInk" xmlns:wne="http://schemas.microsoft.com/office/word/2006/wordml" xmlns:wps="http://schemas.microsoft.com/office/word/2010/wordprocessingShape" mc:Ignorable="w14 w15 w16se w16cid w16 w16cex w16sdtdh wp14">
   <w:body>
-    <w:p/>
+    <w:p>
+      <w:pPr>
+        <w:spacing w:line="360" w:lineRule="auto"/>
+        <w:rPr>
+          <w:b/>
+          <w:bCs/>
+        </w:rPr>
+      </w:pPr>
+      <w:r>
+        <w:rPr>
+          <w:b/>
+          <w:bCs/>
+        </w:rPr>
+        <w:t>Binary classifier:</w:t>
+      </w:r>
+    </w:p>
+    <w:p>
+      <w:pPr>
+        <w:spacing w:line="360" w:lineRule="auto"/>
+      </w:pPr>
+      <w:proofErr w:type="spellStart"/>
+      <w:r>
+        <w:t>layers_dims</w:t>
+      </w:r>
+      <w:proofErr w:type="spellEnd"/>
+      <w:r>
+        <w:t xml:space="preserve"> </w:t>
+      </w:r>
+      <w:r>
+        <w:t>=</w:t>
+      </w:r>
+      <w:r>
+        <w:t xml:space="preserve"> [30, 20, 10, 1]</w:t>
+      </w:r>
+    </w:p>
+    <w:p>
+      <w:pPr>
+        <w:spacing w:line="360" w:lineRule="auto"/>
+      </w:pPr>
+      <w:proofErr w:type="spellStart"/>
+      <w:r>
+        <w:t>activation_fn</w:t>
+      </w:r>
+      <w:proofErr w:type="spellEnd"/>
+      <w:r>
+        <w:t xml:space="preserve"> = [“</w:t>
+      </w:r>
+      <w:proofErr w:type="spellStart"/>
+      <w:r>
+        <w:t>relu</w:t>
+      </w:r>
+      <w:proofErr w:type="spellEnd"/>
+      <w:r>
+        <w:t>”, “</w:t>
+      </w:r>
+      <w:proofErr w:type="spellStart"/>
+      <w:r>
+        <w:t>relu</w:t>
+      </w:r>
+      <w:proofErr w:type="spellEnd"/>
+      <w:r>
+        <w:t>”, “sigmoid”]</w:t>
+      </w:r>
+    </w:p>
+    <w:p>
+      <w:pPr>
+        <w:spacing w:line="360" w:lineRule="auto"/>
+      </w:pPr>
+      <w:proofErr w:type="spellStart"/>
+      <w:r>
+        <w:t>learning_rate</w:t>
+      </w:r>
+      <w:proofErr w:type="spellEnd"/>
+      <w:r>
+        <w:t xml:space="preserve"> = 0.0</w:t>
+      </w:r>
+      <w:r>
+        <w:t>1</w:t>
+      </w:r>
+    </w:p>
+    <w:p>
+      <w:pPr>
+        <w:spacing w:line="360" w:lineRule="auto"/>
+      </w:pPr>
+      <w:proofErr w:type="spellStart"/>
+      <w:r>
+        <w:t>num_iterations</w:t>
+      </w:r>
+      <w:proofErr w:type="spellEnd"/>
+      <w:r>
+        <w:t xml:space="preserve"> = </w:t>
+      </w:r>
+      <w:r>
+        <w:t>10</w:t>
+      </w:r>
+      <w:r>
+        <w:t>0000</w:t>
+      </w:r>
+    </w:p>
+    <w:p>
+      <w:pPr>
+        <w:spacing w:line="360" w:lineRule="auto"/>
+        <w:rPr>
+          <w:b/>
+          <w:bCs/>
+        </w:rPr>
+      </w:pPr>
+      <w:r>
+        <w:rPr>
+          <w:b/>
+          <w:bCs/>
+        </w:rPr>
+        <w:t>Multi-class classifier:</w:t>
+      </w:r>
+    </w:p>
+    <w:p>
+      <w:pPr>
+        <w:spacing w:line="360" w:lineRule="auto"/>
+      </w:pPr>
+      <w:proofErr w:type="spellStart"/>
+      <w:r>
+        <w:t>layers_dims</w:t>
+      </w:r>
+      <w:proofErr w:type="spellEnd"/>
+      <w:r>
+        <w:t xml:space="preserve"> </w:t>
+      </w:r>
+      <w:r>
+        <w:t>=</w:t>
+      </w:r>
+      <w:r>
+        <w:t xml:space="preserve"> [</w:t>
+      </w:r>
+      <w:r>
+        <w:t>784</w:t>
+      </w:r>
+      <w:r>
+        <w:t xml:space="preserve">, </w:t>
+      </w:r>
+      <w:r>
+        <w:t>196</w:t>
+      </w:r>
+      <w:r>
+        <w:t xml:space="preserve">, </w:t>
+      </w:r>
+      <w:r>
+        <w:t>56</w:t>
+      </w:r>
+      <w:r>
+        <w:t xml:space="preserve">, </w:t>
+      </w:r>
+      <w:r>
+        <w:t>10</w:t>
+      </w:r>
+      <w:r>
+        <w:t>]</w:t>
+      </w:r>
+    </w:p>
+    <w:p>
+      <w:pPr>
+        <w:spacing w:line="360" w:lineRule="auto"/>
+      </w:pPr>
+      <w:proofErr w:type="spellStart"/>
+      <w:r>
+        <w:t>activation_fn</w:t>
+      </w:r>
+      <w:proofErr w:type="spellEnd"/>
+      <w:r>
+        <w:t xml:space="preserve"> = [“</w:t>
+      </w:r>
+      <w:proofErr w:type="spellStart"/>
+      <w:r>
+        <w:t>relu</w:t>
+      </w:r>
+      <w:proofErr w:type="spellEnd"/>
+      <w:r>
+        <w:t>”, “</w:t>
+      </w:r>
+      <w:proofErr w:type="spellStart"/>
+      <w:r>
+        <w:t>relu</w:t>
+      </w:r>
+      <w:proofErr w:type="spellEnd"/>
+      <w:r>
+        <w:t>”, “</w:t>
+      </w:r>
+      <w:proofErr w:type="spellStart"/>
+      <w:r>
+        <w:t>softmax</w:t>
+      </w:r>
+      <w:proofErr w:type="spellEnd"/>
+      <w:r>
+        <w:t>”]</w:t>
+      </w:r>
+    </w:p>
+    <w:p>
+      <w:pPr>
+        <w:spacing w:line="360" w:lineRule="auto"/>
+      </w:pPr>
+      <w:proofErr w:type="spellStart"/>
+      <w:r>
+        <w:t>learning_rate</w:t>
+      </w:r>
+      <w:proofErr w:type="spellEnd"/>
+      <w:r>
+        <w:t xml:space="preserve"> = 0.</w:t>
+      </w:r>
+      <w:r>
+        <w:t>2</w:t>
+      </w:r>
+    </w:p>
+    <w:p>
+      <w:pPr>
+        <w:spacing w:line="360" w:lineRule="auto"/>
+      </w:pPr>
+      <w:r>
+        <w:t xml:space="preserve">if iteration % 500 == 0: </w:t>
+      </w:r>
+      <w:proofErr w:type="spellStart"/>
+      <w:r>
+        <w:t>learning_rate</w:t>
+      </w:r>
+      <w:proofErr w:type="spellEnd"/>
+      <w:r>
+        <w:t xml:space="preserve"> /= 4</w:t>
+      </w:r>
+    </w:p>
+    <w:p>
+      <w:pPr>
+        <w:spacing w:line="360" w:lineRule="auto"/>
+      </w:pPr>
+      <w:proofErr w:type="spellStart"/>
+      <w:r>
+        <w:t>num_iterations</w:t>
+      </w:r>
+      <w:proofErr w:type="spellEnd"/>
+      <w:r>
+        <w:t xml:space="preserve"> = </w:t>
+      </w:r>
+      <w:r>
+        <w:t>20</w:t>
+      </w:r>
+      <w:r>
+        <w:t>00</w:t>
+      </w:r>
+    </w:p>
+    <w:p>
+      <w:pPr>
+        <w:spacing w:line="360" w:lineRule="auto"/>
+      </w:pPr>
+      <w:proofErr w:type="spellStart"/>
+      <w:r>
+        <w:t>batch_size</w:t>
+      </w:r>
+      <w:proofErr w:type="spellEnd"/>
+      <w:r>
+        <w:t xml:space="preserve"> = 200</w:t>
+      </w:r>
+    </w:p>
+    <w:p>
+      <w:pPr>
+        <w:spacing w:line="360" w:lineRule="auto"/>
+        <w:rPr>
+          <w:b/>
+          <w:bCs/>
+        </w:rPr>
+      </w:pPr>
+      <w:r>
+        <w:rPr>
+          <w:b/>
+          <w:bCs/>
+        </w:rPr>
+        <w:t>Improve the model:</w:t>
+      </w:r>
+    </w:p>
+    <w:p>
+      <w:pPr>
+        <w:spacing w:line="360" w:lineRule="auto"/>
+        <w:rPr>
+          <w:rFonts w:eastAsia="Yu Mincho"/>
+          <w:lang w:eastAsia="ja-JP"/>
+        </w:rPr>
+      </w:pPr>
+      <w:r>
+        <w:rPr>
+          <w:rFonts w:hint="eastAsia"/>
+        </w:rPr>
+        <w:t>在</w:t>
+      </w:r>
+      <w:r>
+        <w:rPr>
+          <w:rFonts w:eastAsia="Yu Mincho"/>
+          <w:lang w:eastAsia="ja-JP"/>
+        </w:rPr>
+        <w:t>multi-class</w:t>
+      </w:r>
+      <w:r>
+        <w:rPr>
+          <w:rFonts w:eastAsia="Yu Mincho"/>
+          <w:lang w:eastAsia="ja-JP"/>
+        </w:rPr>
+        <w:t xml:space="preserve"> classifier</w:t>
+      </w:r>
+      <w:r>
+        <w:rPr>
+          <w:rFonts w:hint="eastAsia"/>
+        </w:rPr>
+        <w:t>中，</w:t>
+      </w:r>
+      <w:r>
+        <w:rPr>
+          <w:rFonts w:hint="eastAsia"/>
+        </w:rPr>
+        <w:t>因為</w:t>
+      </w:r>
+      <w:r>
+        <w:rPr>
+          <w:rFonts w:hint="eastAsia"/>
+        </w:rPr>
+        <w:t>t</w:t>
+      </w:r>
+      <w:r>
+        <w:t>rain</w:t>
+      </w:r>
+      <w:proofErr w:type="gramStart"/>
+      <w:r>
+        <w:rPr>
+          <w:rFonts w:hint="eastAsia"/>
+        </w:rPr>
+        <w:t>一</w:t>
+      </w:r>
+      <w:proofErr w:type="gramEnd"/>
+      <w:r>
+        <w:rPr>
+          <w:rFonts w:hint="eastAsia"/>
+        </w:rPr>
+        <w:t>次要花比較多的時間，所以如果</w:t>
+      </w:r>
+      <w:r>
+        <w:t>learning rate</w:t>
+      </w:r>
+      <w:r>
+        <w:rPr>
+          <w:rFonts w:hint="eastAsia"/>
+        </w:rPr>
+        <w:t>設太小，就要跑比較多次，要花很久時間，因此我一開始把</w:t>
+      </w:r>
+      <w:r>
+        <w:rPr>
+          <w:rFonts w:hint="eastAsia"/>
+        </w:rPr>
+        <w:t>l</w:t>
+      </w:r>
+      <w:r>
+        <w:t>earning rate</w:t>
+      </w:r>
+      <w:r>
+        <w:rPr>
+          <w:rFonts w:hint="eastAsia"/>
+        </w:rPr>
+        <w:t>設大一點，之後每經過</w:t>
+      </w:r>
+      <w:r>
+        <w:t>500</w:t>
+      </w:r>
+      <w:r>
+        <w:rPr>
+          <w:rFonts w:hint="eastAsia"/>
+        </w:rPr>
+        <w:t>個</w:t>
+      </w:r>
+      <w:r>
+        <w:rPr>
+          <w:rFonts w:hint="eastAsia"/>
+        </w:rPr>
+        <w:t>i</w:t>
+      </w:r>
+      <w:r>
+        <w:t>teration</w:t>
+      </w:r>
+      <w:r>
+        <w:rPr>
+          <w:rFonts w:hint="eastAsia"/>
+        </w:rPr>
+        <w:t>就去調降</w:t>
+      </w:r>
+      <w:r>
+        <w:rPr>
+          <w:rFonts w:hint="eastAsia"/>
+        </w:rPr>
+        <w:t>l</w:t>
+      </w:r>
+      <w:r>
+        <w:t>earning rate</w:t>
+      </w:r>
+      <w:r>
+        <w:rPr>
+          <w:rFonts w:hint="eastAsia"/>
+        </w:rPr>
+        <w:t>，讓他</w:t>
+      </w:r>
+      <w:r>
+        <w:rPr>
+          <w:rFonts w:hint="eastAsia"/>
+        </w:rPr>
+        <w:t>不但</w:t>
+      </w:r>
+      <w:r>
+        <w:rPr>
+          <w:rFonts w:hint="eastAsia"/>
+        </w:rPr>
+        <w:t>t</w:t>
+      </w:r>
+      <w:r>
+        <w:t>rain</w:t>
+      </w:r>
+      <w:r>
+        <w:rPr>
+          <w:rFonts w:hint="eastAsia"/>
+        </w:rPr>
+        <w:t>得更快，而且也能做到微調。</w:t>
+      </w:r>
+    </w:p>
+    <w:p>
+      <w:pPr>
+        <w:spacing w:line="360" w:lineRule="auto"/>
+        <w:rPr>
+          <w:b/>
+          <w:bCs/>
+        </w:rPr>
+      </w:pPr>
+      <w:r>
+        <w:rPr>
+          <w:b/>
+          <w:bCs/>
+        </w:rPr>
+        <w:t>Solve the difficulties:</w:t>
+      </w:r>
+    </w:p>
+    <w:p>
+      <w:pPr>
+        <w:spacing w:line="360" w:lineRule="auto"/>
+      </w:pPr>
+      <w:r>
+        <w:rPr>
+          <w:rFonts w:hint="eastAsia"/>
+        </w:rPr>
+        <w:t>在實作</w:t>
+      </w:r>
+      <w:proofErr w:type="spellStart"/>
+      <w:r>
+        <w:rPr>
+          <w:rFonts w:hint="eastAsia"/>
+        </w:rPr>
+        <w:t>s</w:t>
+      </w:r>
+      <w:r>
+        <w:t>oftmax</w:t>
+      </w:r>
+      <w:proofErr w:type="spellEnd"/>
+      <w:r>
+        <w:rPr>
+          <w:rFonts w:hint="eastAsia"/>
+        </w:rPr>
+        <w:t>的</w:t>
+      </w:r>
+      <w:r>
+        <w:rPr>
+          <w:rFonts w:hint="eastAsia"/>
+        </w:rPr>
+        <w:t>f</w:t>
+      </w:r>
+      <w:r>
+        <w:t>orward</w:t>
+      </w:r>
+      <w:r>
+        <w:rPr>
+          <w:rFonts w:hint="eastAsia"/>
+        </w:rPr>
+        <w:t>時，一開始</w:t>
+      </w:r>
+      <w:r>
+        <w:rPr>
+          <w:rFonts w:hint="eastAsia"/>
+        </w:rPr>
+        <w:t>不是很懂</w:t>
+      </w:r>
+      <w:r>
+        <w:rPr>
+          <w:rFonts w:hint="eastAsia"/>
+        </w:rPr>
+        <w:t>，</w:t>
+      </w:r>
+      <w:r>
+        <w:rPr>
+          <w:rFonts w:hint="eastAsia"/>
+        </w:rPr>
+        <w:t>後來上網看了一些參考資料才比較了解。</w:t>
+      </w:r>
+    </w:p>
+    <w:p>
+      <w:pPr>
+        <w:spacing w:line="360" w:lineRule="auto"/>
+      </w:pPr>
+      <w:r>
+        <w:rPr>
+          <w:rFonts w:hint="eastAsia"/>
+        </w:rPr>
+        <w:t>在</w:t>
+      </w:r>
+      <w:r>
+        <w:rPr>
+          <w:rFonts w:hint="eastAsia"/>
+        </w:rPr>
+        <w:t>p</w:t>
+      </w:r>
+      <w:r>
+        <w:t>reprocess</w:t>
+      </w:r>
+      <w:r>
+        <w:rPr>
+          <w:rFonts w:hint="eastAsia"/>
+        </w:rPr>
+        <w:t xml:space="preserve"> </w:t>
+      </w:r>
+      <w:r>
+        <w:t>data</w:t>
+      </w:r>
+      <w:r>
+        <w:rPr>
+          <w:rFonts w:hint="eastAsia"/>
+        </w:rPr>
+        <w:t>的時候很多小細節原本都沒有注意到，</w:t>
+      </w:r>
+      <w:r>
+        <w:rPr>
+          <w:rFonts w:hint="eastAsia"/>
+        </w:rPr>
+        <w:t>例如</w:t>
+      </w:r>
+      <w:r>
+        <w:rPr>
+          <w:rFonts w:hint="eastAsia"/>
+        </w:rPr>
+        <w:t>t</w:t>
+      </w:r>
+      <w:r>
+        <w:t>ype</w:t>
+      </w:r>
+      <w:r>
+        <w:rPr>
+          <w:rFonts w:hint="eastAsia"/>
+        </w:rPr>
+        <w:t>的轉換，還有要將</w:t>
+      </w:r>
+      <w:r>
+        <w:t>y</w:t>
+      </w:r>
+      <w:r>
+        <w:rPr>
+          <w:rFonts w:hint="eastAsia"/>
+        </w:rPr>
+        <w:t>轉</w:t>
+      </w:r>
+      <w:r>
+        <w:rPr>
+          <w:rFonts w:hint="eastAsia"/>
+        </w:rPr>
+        <w:t>成</w:t>
+      </w:r>
+      <w:r>
+        <w:rPr>
+          <w:rFonts w:hint="eastAsia"/>
+        </w:rPr>
+        <w:t>o</w:t>
+      </w:r>
+      <w:r>
+        <w:t xml:space="preserve">ne </w:t>
+      </w:r>
+      <w:r>
+        <w:t>hot</w:t>
+      </w:r>
+      <w:r>
+        <w:rPr>
+          <w:rFonts w:hint="eastAsia"/>
+        </w:rPr>
+        <w:t>等</w:t>
+      </w:r>
+      <w:r>
+        <w:rPr>
+          <w:rFonts w:hint="eastAsia"/>
+        </w:rPr>
+        <w:t>，</w:t>
+      </w:r>
+      <w:r>
+        <w:rPr>
+          <w:rFonts w:hint="eastAsia"/>
+        </w:rPr>
+        <w:t>之後透過</w:t>
+      </w:r>
+      <w:r>
+        <w:rPr>
+          <w:rFonts w:hint="eastAsia"/>
+        </w:rPr>
+        <w:t>t</w:t>
+      </w:r>
+      <w:r>
+        <w:t>race function</w:t>
+      </w:r>
+      <w:r>
+        <w:rPr>
+          <w:rFonts w:hint="eastAsia"/>
+        </w:rPr>
+        <w:t>才發現到錯誤。</w:t>
+      </w:r>
+    </w:p>
     <w:sectPr>
       <w:pgSz w:w="12240" w:h="15840"/>
       <w:pgMar w:top="1440" w:right="1440" w:bottom="1440" w:left="1440" w:header="720" w:footer="720" w:gutter="0"/>
